--- a/BLFlex/Templates/Czech/Бланк заказа (Objednávka).docx
+++ b/BLFlex/Templates/Czech/Бланк заказа (Objednávka).docx
@@ -36,7 +36,6 @@
           <w:lang w:val="cs-CZ"/>
         </w:rPr>
       </w:pPr>
-      <w:bookmarkStart w:id="0" w:name="_GoBack"/>
       <w:r>
         <w:rPr>
           <w:rFonts w:ascii="Calibri" w:hAnsi="Calibri"/>
@@ -85,7 +84,6 @@
           </wp:inline>
         </w:drawing>
       </w:r>
-      <w:bookmarkEnd w:id="0"/>
     </w:p>
     <w:p>
       <w:pPr>
@@ -3794,8 +3792,8 @@
             </w:rPr>
             <w:t xml:space="preserve">. Objednávka č. </w:t>
           </w:r>
-          <w:bookmarkStart w:id="1" w:name="OLE_LINK4"/>
-          <w:bookmarkStart w:id="2" w:name="OLE_LINK3"/>
+          <w:bookmarkStart w:id="0" w:name="OLE_LINK4"/>
+          <w:bookmarkStart w:id="1" w:name="OLE_LINK3"/>
           <w:sdt>
             <w:sdtPr>
               <w:rPr>
@@ -3820,8 +3818,8 @@
                 </w:rPr>
                 <w:t>TerminatedOrder</w:t>
               </w:r>
+              <w:bookmarkEnd w:id="0"/>
               <w:bookmarkEnd w:id="1"/>
-              <w:bookmarkEnd w:id="2"/>
               <w:r>
                 <w:rPr>
                   <w:b/>
@@ -5421,6 +5419,13 @@
           <w:szCs w:val="18"/>
           <w:lang w:val="cs-CZ"/>
         </w:rPr>
+        <w:sectPr>
+          <w:footerReference w:type="default" r:id="rId12"/>
+          <w:pgSz w:w="16838" w:h="11906" w:orient="landscape"/>
+          <w:pgMar w:top="426" w:right="709" w:bottom="567" w:left="993" w:header="708" w:footer="708" w:gutter="0"/>
+          <w:cols w:space="708"/>
+          <w:docGrid w:linePitch="360"/>
+        </w:sectPr>
       </w:pPr>
       <w:r>
         <w:rPr>
@@ -5440,10 +5445,11 @@
           <w:bCs/>
           <w:sz w:val="18"/>
           <w:szCs w:val="18"/>
-          <w:lang w:val="cs-CZ"/>
         </w:rPr>
       </w:pPr>
-      <w:r>
+    </w:p>
+    <w:p>
+      <w:pPr>
         <w:rPr>
           <w:b/>
           <w:bCs/>
@@ -5451,7 +5457,15 @@
           <w:szCs w:val="18"/>
           <w:lang w:val="cs-CZ"/>
         </w:rPr>
-        <w:lastRenderedPageBreak/>
+      </w:pPr>
+      <w:r>
+        <w:rPr>
+          <w:b/>
+          <w:bCs/>
+          <w:sz w:val="18"/>
+          <w:szCs w:val="18"/>
+          <w:lang w:val="cs-CZ"/>
+        </w:rPr>
         <w:t xml:space="preserve"> Informace </w:t>
       </w:r>
       <w:r>
@@ -5781,8 +5795,8 @@
                   </w:rPr>
                   <w:br/>
                 </w:r>
-                <w:bookmarkStart w:id="3" w:name="OLE_LINK1"/>
-                <w:bookmarkStart w:id="4" w:name="OLE_LINK2"/>
+                <w:bookmarkStart w:id="2" w:name="OLE_LINK1"/>
+                <w:bookmarkStart w:id="3" w:name="OLE_LINK2"/>
                 <w:sdt>
                   <w:sdtPr>
                     <w:rPr>
@@ -5812,8 +5826,8 @@
                     </w:r>
                   </w:sdtContent>
                 </w:sdt>
+                <w:bookmarkEnd w:id="2"/>
                 <w:bookmarkEnd w:id="3"/>
-                <w:bookmarkEnd w:id="4"/>
               </w:p>
             </w:tc>
           </w:tr>
@@ -6339,9 +6353,11 @@
           <w:lang w:val="cs-CZ"/>
         </w:rPr>
       </w:pPr>
+      <w:bookmarkStart w:id="4" w:name="_GoBack"/>
+      <w:bookmarkEnd w:id="4"/>
     </w:p>
     <w:sectPr>
-      <w:footerReference w:type="default" r:id="rId12"/>
+      <w:footerReference w:type="default" r:id="rId13"/>
       <w:pgSz w:w="16838" w:h="11906" w:orient="landscape"/>
       <w:pgMar w:top="426" w:right="709" w:bottom="567" w:left="993" w:header="708" w:footer="708" w:gutter="0"/>
       <w:cols w:space="708"/>
@@ -6438,7 +6454,7 @@
         <w:szCs w:val="18"/>
         <w:lang w:val="en-US"/>
       </w:rPr>
-      <w:t>1</w:t>
+      <w:t>2</w:t>
     </w:r>
     <w:r>
       <w:rPr>
@@ -6482,9 +6498,8 @@
       <w:rPr>
         <w:sz w:val="18"/>
         <w:szCs w:val="18"/>
-        <w:lang w:val="en-US"/>
       </w:rPr>
-      <w:instrText xml:space="preserve"> NUMPAGES  </w:instrText>
+      <w:instrText xml:space="preserve"> SECTIONPAGES  </w:instrText>
     </w:r>
     <w:r>
       <w:rPr>
@@ -6498,9 +6513,8 @@
         <w:noProof/>
         <w:sz w:val="18"/>
         <w:szCs w:val="18"/>
-        <w:lang w:val="en-US"/>
       </w:rPr>
-      <w:t>3</w:t>
+      <w:t>2</w:t>
     </w:r>
     <w:r>
       <w:rPr>
@@ -6636,6 +6650,157 @@
         <w:text/>
       </w:sdtPr>
       <w:sdtEndPr/>
+      <w:sdtContent>
+        <w:r>
+          <w:rPr>
+            <w:rFonts w:eastAsiaTheme="minorHAnsi"/>
+            <w:sz w:val="20"/>
+            <w:szCs w:val="20"/>
+            <w:lang w:val="en-US" w:eastAsia="en-US"/>
+          </w:rPr>
+          <w:t>SourceElectronicMedia</w:t>
+        </w:r>
+      </w:sdtContent>
+    </w:sdt>
+  </w:p>
+</w:ftr>
+</file>
+
+<file path=word/footer2.xml><?xml version="1.0" encoding="utf-8"?>
+<w:ftr xmlns:wpc="http://schemas.microsoft.com/office/word/2010/wordprocessingCanvas" xmlns:mc="http://schemas.openxmlformats.org/markup-compatibility/2006" xmlns:o="urn:schemas-microsoft-com:office:office" xmlns:r="http://schemas.openxmlformats.org/officeDocument/2006/relationships" xmlns:m="http://schemas.openxmlformats.org/officeDocument/2006/math" xmlns:v="urn:schemas-microsoft-com:vml" xmlns:wp14="http://schemas.microsoft.com/office/word/2010/wordprocessingDrawing" xmlns:wp="http://schemas.openxmlformats.org/drawingml/2006/wordprocessingDrawing" xmlns:w10="urn:schemas-microsoft-com:office:word" xmlns:w="http://schemas.openxmlformats.org/wordprocessingml/2006/main" xmlns:w14="http://schemas.microsoft.com/office/word/2010/wordml" xmlns:w15="http://schemas.microsoft.com/office/word/2012/wordml" xmlns:wpg="http://schemas.microsoft.com/office/word/2010/wordprocessingGroup" xmlns:wpi="http://schemas.microsoft.com/office/word/2010/wordprocessingInk" xmlns:wne="http://schemas.microsoft.com/office/word/2006/wordml" xmlns:wps="http://schemas.microsoft.com/office/word/2010/wordprocessingShape" mc:Ignorable="w14 w15 wp14">
+  <w:p>
+    <w:pPr>
+      <w:pStyle w:val="ae"/>
+      <w:jc w:val="right"/>
+      <w:rPr>
+        <w:sz w:val="20"/>
+        <w:lang w:val="en-US"/>
+      </w:rPr>
+    </w:pPr>
+  </w:p>
+  <w:p>
+    <w:pPr>
+      <w:pStyle w:val="ae"/>
+      <w:jc w:val="right"/>
+      <w:rPr>
+        <w:bCs/>
+        <w:sz w:val="20"/>
+        <w:lang w:val="en-US"/>
+      </w:rPr>
+    </w:pPr>
+    <w:sdt>
+      <w:sdtPr>
+        <w:rPr>
+          <w:bCs/>
+          <w:sz w:val="20"/>
+          <w:lang w:val="en-US"/>
+        </w:rPr>
+        <w:alias w:val="Order.Number"/>
+        <w:tag w:val="Order.Number"/>
+        <w:id w:val="-752201088"/>
+        <w:text/>
+      </w:sdtPr>
+      <w:sdtContent>
+        <w:r>
+          <w:rPr>
+            <w:bCs/>
+            <w:sz w:val="20"/>
+            <w:lang w:val="en-US"/>
+          </w:rPr>
+          <w:t>Order.Number</w:t>
+        </w:r>
+      </w:sdtContent>
+    </w:sdt>
+  </w:p>
+  <w:p>
+    <w:pPr>
+      <w:pStyle w:val="ae"/>
+      <w:jc w:val="right"/>
+      <w:rPr>
+        <w:bCs/>
+        <w:sz w:val="20"/>
+        <w:lang w:val="cs-CZ"/>
+      </w:rPr>
+    </w:pPr>
+    <w:r>
+      <w:rPr>
+        <w:bCs/>
+        <w:sz w:val="20"/>
+        <w:lang w:val="cs-CZ"/>
+      </w:rPr>
+      <w:t>Připravil</w:t>
+    </w:r>
+    <w:r>
+      <w:rPr>
+        <w:bCs/>
+        <w:sz w:val="20"/>
+        <w:lang w:val="en-US"/>
+      </w:rPr>
+      <w:t xml:space="preserve">: </w:t>
+    </w:r>
+    <w:sdt>
+      <w:sdtPr>
+        <w:rPr>
+          <w:bCs/>
+          <w:sz w:val="20"/>
+          <w:lang w:val="en-US"/>
+        </w:rPr>
+        <w:alias w:val="Order.OwnerName"/>
+        <w:tag w:val="Order.OwnerName"/>
+        <w:id w:val="1530604811"/>
+        <w:text/>
+      </w:sdtPr>
+      <w:sdtContent>
+        <w:r>
+          <w:rPr>
+            <w:bCs/>
+            <w:sz w:val="20"/>
+            <w:lang w:val="en-US"/>
+          </w:rPr>
+          <w:t>Order</w:t>
+        </w:r>
+        <w:r>
+          <w:rPr>
+            <w:bCs/>
+            <w:sz w:val="20"/>
+            <w:lang w:val="en-US"/>
+          </w:rPr>
+          <w:t>.</w:t>
+        </w:r>
+        <w:r>
+          <w:rPr>
+            <w:bCs/>
+            <w:sz w:val="20"/>
+            <w:lang w:val="en-US"/>
+          </w:rPr>
+          <w:t>OwnerName</w:t>
+        </w:r>
+      </w:sdtContent>
+    </w:sdt>
+  </w:p>
+  <w:p>
+    <w:pPr>
+      <w:pStyle w:val="ae"/>
+      <w:jc w:val="right"/>
+      <w:rPr>
+        <w:bCs/>
+        <w:sz w:val="20"/>
+        <w:lang w:val="en-US"/>
+      </w:rPr>
+    </w:pPr>
+    <w:sdt>
+      <w:sdtPr>
+        <w:rPr>
+          <w:rFonts w:eastAsiaTheme="minorHAnsi"/>
+          <w:sz w:val="20"/>
+          <w:szCs w:val="20"/>
+          <w:lang w:val="en-US" w:eastAsia="en-US"/>
+        </w:rPr>
+        <w:alias w:val="SourceElectronicMedia"/>
+        <w:tag w:val="SourceElectronicMedia"/>
+        <w:id w:val="1203911937"/>
+        <w:text/>
+      </w:sdtPr>
       <w:sdtContent>
         <w:r>
           <w:rPr>
@@ -9833,6 +9998,7 @@
     <w:rsid w:val="00A46266"/>
     <w:rsid w:val="00A74554"/>
     <w:rsid w:val="00A753FA"/>
+    <w:rsid w:val="00AB0470"/>
     <w:rsid w:val="00AC41B8"/>
     <w:rsid w:val="00AC69E1"/>
     <w:rsid w:val="00AD2A01"/>
@@ -12034,7 +12200,7 @@
 </file>
 
 <file path=customXml/itemProps1.xml><?xml version="1.0" encoding="utf-8"?>
-<ds:datastoreItem xmlns:ds="http://schemas.openxmlformats.org/officeDocument/2006/customXml" ds:itemID="{30FADC08-625A-4748-A09A-C4EB0A6952F7}">
+<ds:datastoreItem xmlns:ds="http://schemas.openxmlformats.org/officeDocument/2006/customXml" ds:itemID="{12350B25-068B-44B5-B546-45B73D63C81C}">
   <ds:schemaRefs>
     <ds:schemaRef ds:uri="http://schemas.openxmlformats.org/officeDocument/2006/bibliography"/>
   </ds:schemaRefs>
